--- a/git_study.docx
+++ b/git_study.docx
@@ -1465,11 +1465,6 @@
       </w:r>
     </w:p>
     <w:p>
-      <w:pPr>
-        <w:rPr>
-          <w:rFonts w:hint="eastAsia"/>
-        </w:rPr>
-      </w:pPr>
       <w:r>
         <w:tab/>
       </w:r>
@@ -1510,10 +1505,7 @@
         <w:t>github</w:t>
       </w:r>
       <w:r>
-        <w:t>主机上的版本库</w:t>
-      </w:r>
-      <w:r>
-        <w:t>可以起着中转的作用</w:t>
+        <w:t>主机上的版本库可以起着中转的作用</w:t>
       </w:r>
       <w:r>
         <w:t>。</w:t>
@@ -1654,7 +1646,7 @@
       <w:r>
         <w:t xml:space="preserve">git remote add origin </w:t>
       </w:r>
-      <w:hyperlink r:id="rId4" w:history="1">
+      <w:hyperlink r:id="rId6" w:history="1">
         <w:r>
           <w:rPr>
             <w:rStyle w:val="a3"/>
@@ -1824,11 +1816,6 @@
       </w:r>
     </w:p>
     <w:p>
-      <w:pPr>
-        <w:rPr>
-          <w:rFonts w:hint="eastAsia"/>
-        </w:rPr>
-      </w:pPr>
       <w:r>
         <w:t>（</w:t>
       </w:r>
@@ -1851,20 +1838,12 @@
     <w:p>
       <w:pPr>
         <w:ind w:firstLine="420"/>
-        <w:rPr>
-          <w:rFonts w:hint="eastAsia"/>
-        </w:rPr>
       </w:pPr>
       <w:r>
         <w:t>git push origin master</w:t>
       </w:r>
     </w:p>
     <w:p>
-      <w:pPr>
-        <w:rPr>
-          <w:rFonts w:hint="eastAsia"/>
-        </w:rPr>
-      </w:pPr>
       <w:r>
         <w:rPr>
           <w:rFonts w:hint="eastAsia"/>
@@ -1897,11 +1876,6 @@
       </w:r>
     </w:p>
     <w:p>
-      <w:pPr>
-        <w:rPr>
-          <w:rFonts w:hint="eastAsia"/>
-        </w:rPr>
-      </w:pPr>
       <w:r>
         <w:t>2</w:t>
       </w:r>
@@ -1929,13 +1903,7 @@
         <w:rPr>
           <w:rFonts w:hint="eastAsia"/>
         </w:rPr>
-        <w:t>如何克隆</w:t>
-      </w:r>
-      <w:r>
-        <w:rPr>
-          <w:rFonts w:hint="eastAsia"/>
-        </w:rPr>
-        <w:t>。</w:t>
+        <w:t>如何克隆。</w:t>
       </w:r>
     </w:p>
     <w:p>
@@ -1981,7 +1949,7 @@
       <w:r>
         <w:t xml:space="preserve"> clone </w:t>
       </w:r>
-      <w:hyperlink r:id="rId5" w:history="1">
+      <w:hyperlink r:id="rId7" w:history="1">
         <w:r>
           <w:rPr>
             <w:rStyle w:val="a3"/>
@@ -1997,11 +1965,6 @@
       </w:r>
     </w:p>
     <w:p>
-      <w:pPr>
-        <w:rPr>
-          <w:rFonts w:hint="eastAsia"/>
-        </w:rPr>
-      </w:pPr>
       <w:r>
         <w:tab/>
       </w:r>
@@ -2114,9 +2077,6 @@
     <w:p>
       <w:pPr>
         <w:ind w:firstLine="420"/>
-        <w:rPr>
-          <w:rFonts w:hint="eastAsia"/>
-        </w:rPr>
       </w:pPr>
       <w:r>
         <w:tab/>
@@ -2282,9 +2242,6 @@
     <w:p>
       <w:pPr>
         <w:ind w:left="840" w:firstLine="420"/>
-        <w:rPr>
-          <w:rFonts w:hint="eastAsia"/>
-        </w:rPr>
       </w:pPr>
       <w:r>
         <w:rPr>
@@ -2301,9 +2258,6 @@
     <w:p>
       <w:pPr>
         <w:ind w:firstLine="420"/>
-        <w:rPr>
-          <w:rFonts w:hint="eastAsia"/>
-        </w:rPr>
       </w:pPr>
       <w:r>
         <w:rPr>
@@ -2315,9 +2269,6 @@
     <w:p>
       <w:pPr>
         <w:ind w:left="420" w:firstLine="420"/>
-        <w:rPr>
-          <w:rFonts w:hint="eastAsia"/>
-        </w:rPr>
       </w:pPr>
       <w:r>
         <w:rPr>
@@ -2370,13 +2321,7 @@
         <w:rPr>
           <w:rFonts w:hint="eastAsia"/>
         </w:rPr>
-        <w:t>）</w:t>
-      </w:r>
-      <w:r>
-        <w:rPr>
-          <w:rFonts w:hint="eastAsia"/>
-        </w:rPr>
-        <w:t>一些修复</w:t>
+        <w:t>）一些修复</w:t>
       </w:r>
       <w:r>
         <w:rPr>
@@ -2406,7 +2351,6 @@
     <w:p>
       <w:pPr>
         <w:rPr>
-          <w:rFonts w:hint="eastAsia"/>
           <w:b/>
         </w:rPr>
       </w:pPr>
@@ -2426,9 +2370,6 @@
     <w:p>
       <w:pPr>
         <w:ind w:firstLine="420"/>
-        <w:rPr>
-          <w:rFonts w:hint="eastAsia"/>
-        </w:rPr>
       </w:pPr>
       <w:r>
         <w:tab/>
@@ -2438,95 +2379,1206 @@
           <w:rFonts w:hint="eastAsia"/>
         </w:rPr>
         <w:t>多人协作工作模式一般是这样的：</w:t>
+      </w:r>
+    </w:p>
+    <w:p>
+      <w:pPr>
+        <w:ind w:firstLine="420"/>
+      </w:pPr>
+      <w:r>
+        <w:rPr>
+          <w:rFonts w:hint="eastAsia"/>
+        </w:rPr>
+        <w:t>首先，可以试图用</w:t>
+      </w:r>
+      <w:r>
+        <w:rPr>
+          <w:rFonts w:hint="eastAsia"/>
+        </w:rPr>
+        <w:t>git push origin branch-name</w:t>
+      </w:r>
+      <w:r>
+        <w:rPr>
+          <w:rFonts w:hint="eastAsia"/>
+        </w:rPr>
+        <w:t>推送自己的修改</w:t>
+      </w:r>
+      <w:r>
+        <w:rPr>
+          <w:rFonts w:hint="eastAsia"/>
+        </w:rPr>
+        <w:t>.</w:t>
+      </w:r>
+    </w:p>
+    <w:p>
+      <w:pPr>
+        <w:ind w:firstLine="420"/>
+      </w:pPr>
+      <w:r>
+        <w:rPr>
+          <w:rFonts w:hint="eastAsia"/>
+        </w:rPr>
+        <w:t>如果推送失败，则因为远程分支比你的本地更新早，需要先用</w:t>
+      </w:r>
+      <w:r>
+        <w:rPr>
+          <w:rFonts w:hint="eastAsia"/>
+        </w:rPr>
+        <w:t>git pull</w:t>
+      </w:r>
+      <w:r>
+        <w:rPr>
+          <w:rFonts w:hint="eastAsia"/>
+        </w:rPr>
+        <w:t>试图合并。</w:t>
+      </w:r>
+    </w:p>
+    <w:p>
+      <w:pPr>
+        <w:ind w:firstLine="420"/>
+      </w:pPr>
+      <w:r>
+        <w:rPr>
+          <w:rFonts w:hint="eastAsia"/>
+        </w:rPr>
+        <w:t>如果合并有冲突，则需要解决冲突，并在本地提交。再用</w:t>
+      </w:r>
+      <w:r>
+        <w:rPr>
+          <w:rFonts w:hint="eastAsia"/>
+        </w:rPr>
+        <w:t>git push origin branch-name</w:t>
+      </w:r>
+      <w:r>
+        <w:rPr>
+          <w:rFonts w:hint="eastAsia"/>
+        </w:rPr>
+        <w:t>推送。</w:t>
+      </w:r>
+    </w:p>
+    <w:p>
+      <w:pPr>
+        <w:pStyle w:val="3"/>
+      </w:pPr>
+      <w:r>
+        <w:rPr>
+          <w:rFonts w:hint="eastAsia"/>
+        </w:rPr>
+        <w:t>1.</w:t>
+      </w:r>
+      <w:r>
+        <w:t xml:space="preserve">5 </w:t>
+      </w:r>
+      <w:r>
+        <w:t>常用命令</w:t>
+      </w:r>
+    </w:p>
+    <w:p>
+      <w:pPr>
+        <w:rPr>
+          <w:rFonts w:hint="eastAsia"/>
+        </w:rPr>
+      </w:pPr>
+      <w:r>
+        <w:tab/>
+      </w:r>
+      <w:r>
+        <w:rPr>
+          <w:rFonts w:hint="eastAsia"/>
+        </w:rPr>
+        <w:t>Git</w:t>
+      </w:r>
+      <w:r>
+        <w:rPr>
+          <w:rFonts w:hint="eastAsia"/>
+        </w:rPr>
+        <w:t>基本常用命令如下：</w:t>
+      </w:r>
+    </w:p>
+    <w:p/>
+    <w:p>
+      <w:pPr>
+        <w:rPr>
+          <w:rFonts w:hint="eastAsia"/>
+        </w:rPr>
+      </w:pPr>
+      <w:r>
+        <w:rPr>
+          <w:rFonts w:hint="eastAsia"/>
+        </w:rPr>
+        <w:t xml:space="preserve">   mkdir</w:t>
+      </w:r>
+      <w:r>
+        <w:rPr>
+          <w:rFonts w:hint="eastAsia"/>
+        </w:rPr>
+        <w:t>：</w:t>
+      </w:r>
+      <w:r>
+        <w:rPr>
+          <w:rFonts w:hint="eastAsia"/>
+        </w:rPr>
+        <w:t xml:space="preserve">         XX (</w:t>
+      </w:r>
+      <w:r>
+        <w:rPr>
+          <w:rFonts w:hint="eastAsia"/>
+        </w:rPr>
+        <w:t>创建一个空目录</w:t>
+      </w:r>
+      <w:r>
+        <w:rPr>
+          <w:rFonts w:hint="eastAsia"/>
+        </w:rPr>
+        <w:t xml:space="preserve"> XX</w:t>
+      </w:r>
+      <w:r>
+        <w:rPr>
+          <w:rFonts w:hint="eastAsia"/>
+        </w:rPr>
+        <w:t>指目录名</w:t>
+      </w:r>
+      <w:r>
+        <w:rPr>
+          <w:rFonts w:hint="eastAsia"/>
+        </w:rPr>
+        <w:t>)</w:t>
+      </w:r>
+    </w:p>
+    <w:p/>
+    <w:p>
+      <w:pPr>
+        <w:rPr>
+          <w:rFonts w:hint="eastAsia"/>
+        </w:rPr>
+      </w:pPr>
+      <w:r>
+        <w:rPr>
+          <w:rFonts w:hint="eastAsia"/>
+        </w:rPr>
+        <w:t xml:space="preserve">   pwd</w:t>
+      </w:r>
+      <w:r>
+        <w:rPr>
+          <w:rFonts w:hint="eastAsia"/>
+        </w:rPr>
+        <w:t>：</w:t>
+      </w:r>
+      <w:r>
+        <w:rPr>
+          <w:rFonts w:hint="eastAsia"/>
+        </w:rPr>
+        <w:t xml:space="preserve">          </w:t>
+      </w:r>
+      <w:r>
+        <w:rPr>
+          <w:rFonts w:hint="eastAsia"/>
+        </w:rPr>
+        <w:t>显示当前目录的路径。</w:t>
+      </w:r>
+    </w:p>
+    <w:p/>
+    <w:p>
+      <w:pPr>
+        <w:rPr>
+          <w:rFonts w:hint="eastAsia"/>
+        </w:rPr>
+      </w:pPr>
+      <w:r>
+        <w:rPr>
+          <w:rFonts w:hint="eastAsia"/>
+        </w:rPr>
+        <w:t xml:space="preserve">   git init          </w:t>
+      </w:r>
+      <w:r>
+        <w:rPr>
+          <w:rFonts w:hint="eastAsia"/>
+        </w:rPr>
+        <w:t>把当前的目录变成可以管理的</w:t>
+      </w:r>
+      <w:r>
+        <w:rPr>
+          <w:rFonts w:hint="eastAsia"/>
+        </w:rPr>
+        <w:t>git</w:t>
+      </w:r>
+      <w:r>
+        <w:rPr>
+          <w:rFonts w:hint="eastAsia"/>
+        </w:rPr>
+        <w:t>仓库，生成隐藏</w:t>
+      </w:r>
+      <w:r>
+        <w:rPr>
+          <w:rFonts w:hint="eastAsia"/>
+        </w:rPr>
+        <w:t>.git</w:t>
+      </w:r>
+      <w:r>
+        <w:rPr>
+          <w:rFonts w:hint="eastAsia"/>
+        </w:rPr>
+        <w:t>文件。</w:t>
+      </w:r>
+    </w:p>
+    <w:p/>
+    <w:p>
+      <w:pPr>
+        <w:rPr>
+          <w:rFonts w:hint="eastAsia"/>
+        </w:rPr>
+      </w:pPr>
+      <w:r>
+        <w:rPr>
+          <w:rFonts w:hint="eastAsia"/>
+        </w:rPr>
+        <w:t xml:space="preserve">   git add XX       </w:t>
+      </w:r>
+      <w:r>
+        <w:rPr>
+          <w:rFonts w:hint="eastAsia"/>
+        </w:rPr>
+        <w:t>把</w:t>
+      </w:r>
+      <w:r>
+        <w:rPr>
+          <w:rFonts w:hint="eastAsia"/>
+        </w:rPr>
+        <w:t>xx</w:t>
+      </w:r>
+      <w:r>
+        <w:rPr>
+          <w:rFonts w:hint="eastAsia"/>
+        </w:rPr>
+        <w:t>文件添加到暂存区去。</w:t>
+      </w:r>
+    </w:p>
+    <w:p/>
+    <w:p>
+      <w:pPr>
+        <w:rPr>
+          <w:rFonts w:hint="eastAsia"/>
+        </w:rPr>
+      </w:pPr>
+      <w:r>
+        <w:rPr>
+          <w:rFonts w:hint="eastAsia"/>
+        </w:rPr>
+        <w:t xml:space="preserve">   git commit </w:t>
+      </w:r>
+      <w:r>
+        <w:rPr>
+          <w:rFonts w:hint="eastAsia"/>
+        </w:rPr>
+        <w:t>–</w:t>
+      </w:r>
+      <w:r>
+        <w:rPr>
+          <w:rFonts w:hint="eastAsia"/>
+        </w:rPr>
+        <w:t xml:space="preserve">m </w:t>
+      </w:r>
+      <w:r>
+        <w:rPr>
+          <w:rFonts w:hint="eastAsia"/>
+        </w:rPr>
+        <w:t>“</w:t>
+      </w:r>
+      <w:r>
+        <w:rPr>
+          <w:rFonts w:hint="eastAsia"/>
+        </w:rPr>
+        <w:t>XX</w:t>
+      </w:r>
+      <w:r>
+        <w:rPr>
+          <w:rFonts w:hint="eastAsia"/>
+        </w:rPr>
+        <w:t>”</w:t>
+      </w:r>
+      <w:r>
+        <w:rPr>
+          <w:rFonts w:hint="eastAsia"/>
+        </w:rPr>
+        <w:t xml:space="preserve">  </w:t>
+      </w:r>
+      <w:r>
+        <w:rPr>
+          <w:rFonts w:hint="eastAsia"/>
+        </w:rPr>
+        <w:t>提交文件</w:t>
+      </w:r>
+      <w:r>
+        <w:rPr>
+          <w:rFonts w:hint="eastAsia"/>
+        </w:rPr>
+        <w:t xml:space="preserve"> </w:t>
+      </w:r>
+      <w:r>
+        <w:rPr>
+          <w:rFonts w:hint="eastAsia"/>
+        </w:rPr>
+        <w:t>–</w:t>
+      </w:r>
+      <w:r>
+        <w:rPr>
+          <w:rFonts w:hint="eastAsia"/>
+        </w:rPr>
+        <w:t xml:space="preserve">m </w:t>
+      </w:r>
+      <w:r>
+        <w:rPr>
+          <w:rFonts w:hint="eastAsia"/>
+        </w:rPr>
+        <w:t>后面的是注释。</w:t>
+      </w:r>
+    </w:p>
+    <w:p/>
+    <w:p>
+      <w:pPr>
+        <w:rPr>
+          <w:rFonts w:hint="eastAsia"/>
+        </w:rPr>
+      </w:pPr>
+      <w:r>
+        <w:rPr>
+          <w:rFonts w:hint="eastAsia"/>
+        </w:rPr>
+        <w:t xml:space="preserve">   git status        </w:t>
+      </w:r>
+      <w:r>
+        <w:rPr>
+          <w:rFonts w:hint="eastAsia"/>
+        </w:rPr>
+        <w:t>查看仓库状态</w:t>
+      </w:r>
+    </w:p>
+    <w:p/>
+    <w:p>
+      <w:pPr>
+        <w:rPr>
+          <w:rFonts w:hint="eastAsia"/>
+        </w:rPr>
+      </w:pPr>
+      <w:r>
+        <w:rPr>
+          <w:rFonts w:hint="eastAsia"/>
+        </w:rPr>
+        <w:t xml:space="preserve">   git diff  XX      </w:t>
+      </w:r>
+      <w:r>
+        <w:rPr>
+          <w:rFonts w:hint="eastAsia"/>
+        </w:rPr>
+        <w:t>查看</w:t>
+      </w:r>
+      <w:r>
+        <w:rPr>
+          <w:rFonts w:hint="eastAsia"/>
+        </w:rPr>
+        <w:t>XX</w:t>
+      </w:r>
+      <w:r>
+        <w:rPr>
+          <w:rFonts w:hint="eastAsia"/>
+        </w:rPr>
+        <w:t>文件修改了那些内容</w:t>
+      </w:r>
+    </w:p>
+    <w:p/>
+    <w:p>
+      <w:pPr>
+        <w:rPr>
+          <w:rFonts w:hint="eastAsia"/>
+        </w:rPr>
+      </w:pPr>
+      <w:r>
+        <w:rPr>
+          <w:rFonts w:hint="eastAsia"/>
+        </w:rPr>
+        <w:t xml:space="preserve">   git log          </w:t>
+      </w:r>
+      <w:r>
+        <w:rPr>
+          <w:rFonts w:hint="eastAsia"/>
+        </w:rPr>
+        <w:t>查看历史记录</w:t>
+      </w:r>
+    </w:p>
+    <w:p/>
+    <w:p>
+      <w:pPr>
+        <w:rPr>
+          <w:rFonts w:hint="eastAsia"/>
+        </w:rPr>
+      </w:pPr>
+      <w:r>
+        <w:rPr>
+          <w:rFonts w:hint="eastAsia"/>
+        </w:rPr>
+        <w:t xml:space="preserve">   git reset  </w:t>
+      </w:r>
+      <w:r>
+        <w:rPr>
+          <w:rFonts w:hint="eastAsia"/>
+        </w:rPr>
+        <w:t>–</w:t>
+      </w:r>
+      <w:r>
+        <w:rPr>
+          <w:rFonts w:hint="eastAsia"/>
+        </w:rPr>
+        <w:t xml:space="preserve">hard HEAD^ </w:t>
+      </w:r>
+      <w:r>
+        <w:rPr>
+          <w:rFonts w:hint="eastAsia"/>
+        </w:rPr>
+        <w:t>或者</w:t>
+      </w:r>
+      <w:r>
+        <w:rPr>
+          <w:rFonts w:hint="eastAsia"/>
+        </w:rPr>
+        <w:t xml:space="preserve"> git reset  </w:t>
+      </w:r>
+      <w:r>
+        <w:rPr>
+          <w:rFonts w:hint="eastAsia"/>
+        </w:rPr>
+        <w:t>–</w:t>
+      </w:r>
+      <w:r>
+        <w:rPr>
+          <w:rFonts w:hint="eastAsia"/>
+        </w:rPr>
+        <w:t xml:space="preserve">hard HEAD~ </w:t>
+      </w:r>
+      <w:r>
+        <w:rPr>
+          <w:rFonts w:hint="eastAsia"/>
+        </w:rPr>
+        <w:t>回退到上一个版本</w:t>
+      </w:r>
+    </w:p>
+    <w:p/>
+    <w:p>
+      <w:pPr>
+        <w:rPr>
+          <w:rFonts w:hint="eastAsia"/>
+        </w:rPr>
+      </w:pPr>
+      <w:r>
+        <w:rPr>
+          <w:rFonts w:hint="eastAsia"/>
+        </w:rPr>
+        <w:t xml:space="preserve">                        (</w:t>
+      </w:r>
+      <w:r>
+        <w:rPr>
+          <w:rFonts w:hint="eastAsia"/>
+        </w:rPr>
+        <w:t>如果想回退到</w:t>
+      </w:r>
+      <w:r>
+        <w:rPr>
+          <w:rFonts w:hint="eastAsia"/>
+        </w:rPr>
+        <w:t>100</w:t>
+      </w:r>
+      <w:r>
+        <w:rPr>
+          <w:rFonts w:hint="eastAsia"/>
+        </w:rPr>
+        <w:t>个版本，使用</w:t>
+      </w:r>
+      <w:r>
+        <w:rPr>
+          <w:rFonts w:hint="eastAsia"/>
+        </w:rPr>
+        <w:t xml:space="preserve">git reset </w:t>
+      </w:r>
+      <w:r>
+        <w:rPr>
+          <w:rFonts w:hint="eastAsia"/>
+        </w:rPr>
+        <w:t>–</w:t>
+      </w:r>
+      <w:r>
+        <w:rPr>
+          <w:rFonts w:hint="eastAsia"/>
+        </w:rPr>
+        <w:t>hard HEAD~100 )</w:t>
+      </w:r>
+    </w:p>
+    <w:p/>
+    <w:p>
+      <w:pPr>
+        <w:rPr>
+          <w:rFonts w:hint="eastAsia"/>
+        </w:rPr>
+      </w:pPr>
+      <w:r>
+        <w:rPr>
+          <w:rFonts w:hint="eastAsia"/>
+        </w:rPr>
+        <w:t xml:space="preserve">   cat XX         </w:t>
+      </w:r>
+      <w:r>
+        <w:rPr>
+          <w:rFonts w:hint="eastAsia"/>
+        </w:rPr>
+        <w:t>查看</w:t>
+      </w:r>
+      <w:r>
+        <w:rPr>
+          <w:rFonts w:hint="eastAsia"/>
+        </w:rPr>
+        <w:t>XX</w:t>
+      </w:r>
+      <w:r>
+        <w:rPr>
+          <w:rFonts w:hint="eastAsia"/>
+        </w:rPr>
+        <w:t>文件内容</w:t>
+      </w:r>
+    </w:p>
+    <w:p/>
+    <w:p>
+      <w:pPr>
+        <w:rPr>
+          <w:rFonts w:hint="eastAsia"/>
+        </w:rPr>
+      </w:pPr>
+      <w:r>
+        <w:rPr>
+          <w:rFonts w:hint="eastAsia"/>
+        </w:rPr>
+        <w:t xml:space="preserve">   git reflog       </w:t>
+      </w:r>
+      <w:r>
+        <w:rPr>
+          <w:rFonts w:hint="eastAsia"/>
+        </w:rPr>
+        <w:t>查看历史记录的版本号</w:t>
+      </w:r>
+      <w:r>
+        <w:rPr>
+          <w:rFonts w:hint="eastAsia"/>
+        </w:rPr>
+        <w:t>id</w:t>
+      </w:r>
+    </w:p>
+    <w:p/>
+    <w:p>
+      <w:pPr>
+        <w:rPr>
+          <w:rFonts w:hint="eastAsia"/>
+        </w:rPr>
+      </w:pPr>
+      <w:r>
+        <w:rPr>
+          <w:rFonts w:hint="eastAsia"/>
+        </w:rPr>
+        <w:t xml:space="preserve">   git checkout </w:t>
+      </w:r>
+      <w:r>
+        <w:rPr>
+          <w:rFonts w:hint="eastAsia"/>
+        </w:rPr>
+        <w:t>—</w:t>
+      </w:r>
+      <w:r>
+        <w:rPr>
+          <w:rFonts w:hint="eastAsia"/>
+        </w:rPr>
+        <w:t xml:space="preserve"> XX  </w:t>
+      </w:r>
+      <w:r>
+        <w:rPr>
+          <w:rFonts w:hint="eastAsia"/>
+        </w:rPr>
+        <w:t>把</w:t>
+      </w:r>
+      <w:r>
+        <w:rPr>
+          <w:rFonts w:hint="eastAsia"/>
+        </w:rPr>
+        <w:t>XX</w:t>
+      </w:r>
+      <w:r>
+        <w:rPr>
+          <w:rFonts w:hint="eastAsia"/>
+        </w:rPr>
+        <w:t>文件在工作区的修改全部撤销。</w:t>
+      </w:r>
+    </w:p>
+    <w:p/>
+    <w:p>
+      <w:pPr>
+        <w:rPr>
+          <w:rFonts w:hint="eastAsia"/>
+        </w:rPr>
+      </w:pPr>
+      <w:r>
+        <w:rPr>
+          <w:rFonts w:hint="eastAsia"/>
+        </w:rPr>
+        <w:t xml:space="preserve">   git rm XX          </w:t>
+      </w:r>
+      <w:r>
+        <w:rPr>
+          <w:rFonts w:hint="eastAsia"/>
+        </w:rPr>
+        <w:t>删除</w:t>
+      </w:r>
+      <w:r>
+        <w:rPr>
+          <w:rFonts w:hint="eastAsia"/>
+        </w:rPr>
+        <w:t>XX</w:t>
+      </w:r>
+      <w:r>
+        <w:rPr>
+          <w:rFonts w:hint="eastAsia"/>
+        </w:rPr>
+        <w:t>文件</w:t>
+      </w:r>
+    </w:p>
+    <w:p/>
+    <w:p>
+      <w:pPr>
+        <w:rPr>
+          <w:rFonts w:hint="eastAsia"/>
+        </w:rPr>
+      </w:pPr>
+      <w:r>
+        <w:rPr>
+          <w:rFonts w:hint="eastAsia"/>
+        </w:rPr>
+        <w:t xml:space="preserve">   git remote add origin https://github.com/tugenhua0707/testgit </w:t>
+      </w:r>
+      <w:r>
+        <w:rPr>
+          <w:rFonts w:hint="eastAsia"/>
+        </w:rPr>
+        <w:t>关联一个远程库</w:t>
+      </w:r>
+    </w:p>
+    <w:p/>
+    <w:p>
+      <w:pPr>
+        <w:rPr>
+          <w:rFonts w:hint="eastAsia"/>
+        </w:rPr>
+      </w:pPr>
+      <w:r>
+        <w:rPr>
+          <w:rFonts w:hint="eastAsia"/>
+        </w:rPr>
+        <w:t xml:space="preserve">   git push </w:t>
+      </w:r>
+      <w:r>
+        <w:rPr>
+          <w:rFonts w:hint="eastAsia"/>
+        </w:rPr>
+        <w:t>–</w:t>
+      </w:r>
+      <w:r>
+        <w:rPr>
+          <w:rFonts w:hint="eastAsia"/>
+        </w:rPr>
+        <w:t>u(</w:t>
+      </w:r>
+      <w:r>
+        <w:rPr>
+          <w:rFonts w:hint="eastAsia"/>
+        </w:rPr>
+        <w:t>第一次要用</w:t>
+      </w:r>
+      <w:r>
+        <w:rPr>
+          <w:rFonts w:hint="eastAsia"/>
+        </w:rPr>
+        <w:t xml:space="preserve">-u </w:t>
+      </w:r>
+      <w:r>
+        <w:rPr>
+          <w:rFonts w:hint="eastAsia"/>
+        </w:rPr>
+        <w:t>以后不需要</w:t>
+      </w:r>
+      <w:r>
+        <w:rPr>
+          <w:rFonts w:hint="eastAsia"/>
+        </w:rPr>
+        <w:t xml:space="preserve">) origin master </w:t>
+      </w:r>
+      <w:r>
+        <w:rPr>
+          <w:rFonts w:hint="eastAsia"/>
+        </w:rPr>
+        <w:t>把当前</w:t>
+      </w:r>
+      <w:r>
+        <w:rPr>
+          <w:rFonts w:hint="eastAsia"/>
+        </w:rPr>
+        <w:t>master</w:t>
+      </w:r>
+      <w:r>
+        <w:rPr>
+          <w:rFonts w:hint="eastAsia"/>
+        </w:rPr>
+        <w:t>分支推送到远程库</w:t>
+      </w:r>
+    </w:p>
+    <w:p/>
+    <w:p>
+      <w:pPr>
+        <w:rPr>
+          <w:rFonts w:hint="eastAsia"/>
+        </w:rPr>
+      </w:pPr>
+      <w:r>
+        <w:rPr>
+          <w:rFonts w:hint="eastAsia"/>
+        </w:rPr>
+        <w:t xml:space="preserve">   git clone https://github.com/tugenhua0707/testgit  </w:t>
+      </w:r>
+      <w:r>
+        <w:rPr>
+          <w:rFonts w:hint="eastAsia"/>
+        </w:rPr>
+        <w:t>从远程库中克隆</w:t>
+      </w:r>
+    </w:p>
+    <w:p/>
+    <w:p>
+      <w:pPr>
+        <w:rPr>
+          <w:rFonts w:hint="eastAsia"/>
+        </w:rPr>
+      </w:pPr>
+      <w:r>
+        <w:rPr>
+          <w:rFonts w:hint="eastAsia"/>
+        </w:rPr>
+        <w:t xml:space="preserve">   git checkout </w:t>
+      </w:r>
+      <w:r>
+        <w:rPr>
+          <w:rFonts w:hint="eastAsia"/>
+        </w:rPr>
+        <w:t>–</w:t>
+      </w:r>
+      <w:r>
+        <w:rPr>
+          <w:rFonts w:hint="eastAsia"/>
+        </w:rPr>
+        <w:t xml:space="preserve">b dev  </w:t>
+      </w:r>
+      <w:r>
+        <w:rPr>
+          <w:rFonts w:hint="eastAsia"/>
+        </w:rPr>
+        <w:t>创建</w:t>
+      </w:r>
+      <w:r>
+        <w:rPr>
+          <w:rFonts w:hint="eastAsia"/>
+        </w:rPr>
+        <w:t>dev</w:t>
+      </w:r>
+      <w:r>
+        <w:rPr>
+          <w:rFonts w:hint="eastAsia"/>
+        </w:rPr>
+        <w:t>分支</w:t>
+      </w:r>
+      <w:r>
+        <w:rPr>
+          <w:rFonts w:hint="eastAsia"/>
+        </w:rPr>
+        <w:t xml:space="preserve"> </w:t>
+      </w:r>
+      <w:r>
+        <w:rPr>
+          <w:rFonts w:hint="eastAsia"/>
+        </w:rPr>
+        <w:t>并切换到</w:t>
+      </w:r>
+      <w:r>
+        <w:rPr>
+          <w:rFonts w:hint="eastAsia"/>
+        </w:rPr>
+        <w:t>dev</w:t>
+      </w:r>
+      <w:r>
+        <w:rPr>
+          <w:rFonts w:hint="eastAsia"/>
+        </w:rPr>
+        <w:t>分支上</w:t>
+      </w:r>
+    </w:p>
+    <w:p/>
+    <w:p>
+      <w:pPr>
+        <w:rPr>
+          <w:rFonts w:hint="eastAsia"/>
+        </w:rPr>
+      </w:pPr>
+      <w:r>
+        <w:rPr>
+          <w:rFonts w:hint="eastAsia"/>
+        </w:rPr>
+        <w:t xml:space="preserve">   git branch  </w:t>
+      </w:r>
+      <w:r>
+        <w:rPr>
+          <w:rFonts w:hint="eastAsia"/>
+        </w:rPr>
+        <w:t>查看当前所有的分支</w:t>
+      </w:r>
+    </w:p>
+    <w:p/>
+    <w:p>
+      <w:pPr>
+        <w:rPr>
+          <w:rFonts w:hint="eastAsia"/>
+        </w:rPr>
+      </w:pPr>
+      <w:r>
+        <w:rPr>
+          <w:rFonts w:hint="eastAsia"/>
+        </w:rPr>
+        <w:t xml:space="preserve">   git checkout master </w:t>
+      </w:r>
+      <w:r>
+        <w:rPr>
+          <w:rFonts w:hint="eastAsia"/>
+        </w:rPr>
+        <w:t>切换回</w:t>
+      </w:r>
+      <w:r>
+        <w:rPr>
+          <w:rFonts w:hint="eastAsia"/>
+        </w:rPr>
+        <w:t>master</w:t>
+      </w:r>
+      <w:r>
+        <w:rPr>
+          <w:rFonts w:hint="eastAsia"/>
+        </w:rPr>
+        <w:t>分支</w:t>
+      </w:r>
+    </w:p>
+    <w:p/>
+    <w:p>
+      <w:pPr>
+        <w:rPr>
+          <w:rFonts w:hint="eastAsia"/>
+        </w:rPr>
+      </w:pPr>
+      <w:r>
+        <w:rPr>
+          <w:rFonts w:hint="eastAsia"/>
+        </w:rPr>
+        <w:t xml:space="preserve">   git merge dev    </w:t>
+      </w:r>
+      <w:r>
+        <w:rPr>
+          <w:rFonts w:hint="eastAsia"/>
+        </w:rPr>
+        <w:t>在当前的分支上合并</w:t>
+      </w:r>
+      <w:r>
+        <w:rPr>
+          <w:rFonts w:hint="eastAsia"/>
+        </w:rPr>
+        <w:t>dev</w:t>
+      </w:r>
+      <w:r>
+        <w:rPr>
+          <w:rFonts w:hint="eastAsia"/>
+        </w:rPr>
+        <w:t>分支</w:t>
+      </w:r>
+    </w:p>
+    <w:p/>
+    <w:p>
+      <w:pPr>
+        <w:rPr>
+          <w:rFonts w:hint="eastAsia"/>
+        </w:rPr>
+      </w:pPr>
+      <w:r>
+        <w:rPr>
+          <w:rFonts w:hint="eastAsia"/>
+        </w:rPr>
+        <w:t xml:space="preserve">   git branch </w:t>
+      </w:r>
+      <w:r>
+        <w:rPr>
+          <w:rFonts w:hint="eastAsia"/>
+        </w:rPr>
+        <w:t>–</w:t>
+      </w:r>
+      <w:r>
+        <w:rPr>
+          <w:rFonts w:hint="eastAsia"/>
+        </w:rPr>
+        <w:t xml:space="preserve">d dev </w:t>
+      </w:r>
+      <w:r>
+        <w:rPr>
+          <w:rFonts w:hint="eastAsia"/>
+        </w:rPr>
+        <w:t>删除</w:t>
+      </w:r>
+      <w:r>
+        <w:rPr>
+          <w:rFonts w:hint="eastAsia"/>
+        </w:rPr>
+        <w:t>dev</w:t>
+      </w:r>
+      <w:r>
+        <w:rPr>
+          <w:rFonts w:hint="eastAsia"/>
+        </w:rPr>
+        <w:t>分支</w:t>
+      </w:r>
+    </w:p>
+    <w:p/>
+    <w:p>
+      <w:pPr>
+        <w:rPr>
+          <w:rFonts w:hint="eastAsia"/>
+        </w:rPr>
+      </w:pPr>
+      <w:r>
+        <w:rPr>
+          <w:rFonts w:hint="eastAsia"/>
+        </w:rPr>
+        <w:t xml:space="preserve">   git branch name  </w:t>
+      </w:r>
+      <w:r>
+        <w:rPr>
+          <w:rFonts w:hint="eastAsia"/>
+        </w:rPr>
+        <w:t>创建分支</w:t>
+      </w:r>
+    </w:p>
+    <w:p/>
+    <w:p>
+      <w:pPr>
+        <w:rPr>
+          <w:rFonts w:hint="eastAsia"/>
+        </w:rPr>
+      </w:pPr>
+      <w:r>
+        <w:rPr>
+          <w:rFonts w:hint="eastAsia"/>
+        </w:rPr>
+        <w:t xml:space="preserve">   git stash </w:t>
+      </w:r>
+      <w:r>
+        <w:rPr>
+          <w:rFonts w:hint="eastAsia"/>
+        </w:rPr>
+        <w:t>把当前的工作隐藏起来</w:t>
+      </w:r>
+      <w:r>
+        <w:rPr>
+          <w:rFonts w:hint="eastAsia"/>
+        </w:rPr>
+        <w:t xml:space="preserve"> </w:t>
+      </w:r>
+      <w:r>
+        <w:rPr>
+          <w:rFonts w:hint="eastAsia"/>
+        </w:rPr>
+        <w:t>等以后恢复现场后继续工作</w:t>
+      </w:r>
+    </w:p>
+    <w:p/>
+    <w:p>
+      <w:pPr>
+        <w:rPr>
+          <w:rFonts w:hint="eastAsia"/>
+        </w:rPr>
+      </w:pPr>
+      <w:r>
+        <w:rPr>
+          <w:rFonts w:hint="eastAsia"/>
+        </w:rPr>
+        <w:t xml:space="preserve">   git stash list </w:t>
+      </w:r>
+      <w:r>
+        <w:rPr>
+          <w:rFonts w:hint="eastAsia"/>
+        </w:rPr>
+        <w:t>查看所有被隐藏的文件列表</w:t>
+      </w:r>
+    </w:p>
+    <w:p/>
+    <w:p>
+      <w:pPr>
+        <w:rPr>
+          <w:rFonts w:hint="eastAsia"/>
+        </w:rPr>
+      </w:pPr>
+      <w:r>
+        <w:rPr>
+          <w:rFonts w:hint="eastAsia"/>
+        </w:rPr>
+        <w:t xml:space="preserve">   git stash apply </w:t>
+      </w:r>
+      <w:r>
+        <w:rPr>
+          <w:rFonts w:hint="eastAsia"/>
+        </w:rPr>
+        <w:t>恢复被隐藏的文件，但是内容不删除</w:t>
+      </w:r>
+    </w:p>
+    <w:p/>
+    <w:p>
+      <w:pPr>
+        <w:rPr>
+          <w:rFonts w:hint="eastAsia"/>
+        </w:rPr>
+      </w:pPr>
+      <w:r>
+        <w:rPr>
+          <w:rFonts w:hint="eastAsia"/>
+        </w:rPr>
+        <w:t xml:space="preserve">   git stash drop </w:t>
+      </w:r>
+      <w:r>
+        <w:rPr>
+          <w:rFonts w:hint="eastAsia"/>
+        </w:rPr>
+        <w:t>删除文件</w:t>
+      </w:r>
+    </w:p>
+    <w:p/>
+    <w:p>
+      <w:pPr>
+        <w:rPr>
+          <w:rFonts w:hint="eastAsia"/>
+        </w:rPr>
+      </w:pPr>
+      <w:r>
+        <w:rPr>
+          <w:rFonts w:hint="eastAsia"/>
+        </w:rPr>
+        <w:t xml:space="preserve">   git stash pop </w:t>
+      </w:r>
+      <w:r>
+        <w:rPr>
+          <w:rFonts w:hint="eastAsia"/>
+        </w:rPr>
+        <w:t>恢复文件的同时</w:t>
+      </w:r>
+      <w:r>
+        <w:rPr>
+          <w:rFonts w:hint="eastAsia"/>
+        </w:rPr>
+        <w:t xml:space="preserve"> </w:t>
+      </w:r>
+      <w:r>
+        <w:rPr>
+          <w:rFonts w:hint="eastAsia"/>
+        </w:rPr>
+        <w:t>也删除文件</w:t>
+      </w:r>
+    </w:p>
+    <w:p/>
+    <w:p>
+      <w:pPr>
+        <w:rPr>
+          <w:rFonts w:hint="eastAsia"/>
+        </w:rPr>
+      </w:pPr>
+      <w:r>
+        <w:rPr>
+          <w:rFonts w:hint="eastAsia"/>
+        </w:rPr>
+        <w:t xml:space="preserve">   git remote </w:t>
+      </w:r>
+      <w:r>
+        <w:rPr>
+          <w:rFonts w:hint="eastAsia"/>
+        </w:rPr>
+        <w:t>查看远程库的信息</w:t>
+      </w:r>
+    </w:p>
+    <w:p/>
+    <w:p>
+      <w:pPr>
+        <w:rPr>
+          <w:rFonts w:hint="eastAsia"/>
+        </w:rPr>
+      </w:pPr>
+      <w:r>
+        <w:rPr>
+          <w:rFonts w:hint="eastAsia"/>
+        </w:rPr>
+        <w:t xml:space="preserve">   git remote </w:t>
+      </w:r>
+      <w:r>
+        <w:rPr>
+          <w:rFonts w:hint="eastAsia"/>
+        </w:rPr>
+        <w:t>–</w:t>
+      </w:r>
+      <w:r>
+        <w:rPr>
+          <w:rFonts w:hint="eastAsia"/>
+        </w:rPr>
+        <w:t xml:space="preserve">v </w:t>
+      </w:r>
+      <w:r>
+        <w:rPr>
+          <w:rFonts w:hint="eastAsia"/>
+        </w:rPr>
+        <w:t>查看远程库的详细信息</w:t>
+      </w:r>
+    </w:p>
+    <w:p/>
+    <w:p>
+      <w:pPr>
+        <w:rPr>
+          <w:rFonts w:hint="eastAsia"/>
+        </w:rPr>
+      </w:pPr>
+      <w:r>
+        <w:rPr>
+          <w:rFonts w:hint="eastAsia"/>
+        </w:rPr>
+        <w:t xml:space="preserve">   git push origin master  Git</w:t>
+      </w:r>
+      <w:r>
+        <w:rPr>
+          <w:rFonts w:hint="eastAsia"/>
+        </w:rPr>
+        <w:t>会把</w:t>
+      </w:r>
+      <w:r>
+        <w:rPr>
+          <w:rFonts w:hint="eastAsia"/>
+        </w:rPr>
+        <w:t>master</w:t>
+      </w:r>
+      <w:r>
+        <w:rPr>
+          <w:rFonts w:hint="eastAsia"/>
+        </w:rPr>
+        <w:t>分支推送到远程库对应的远程分支上</w:t>
       </w:r>
       <w:bookmarkStart w:id="0" w:name="_GoBack"/>
       <w:bookmarkEnd w:id="0"/>
     </w:p>
-    <w:p>
-      <w:pPr>
-        <w:ind w:firstLine="420"/>
-        <w:rPr>
-          <w:rFonts w:hint="eastAsia"/>
-        </w:rPr>
-      </w:pPr>
-      <w:r>
-        <w:rPr>
-          <w:rFonts w:hint="eastAsia"/>
-        </w:rPr>
-        <w:t>首先，可以试图用</w:t>
-      </w:r>
-      <w:r>
-        <w:rPr>
-          <w:rFonts w:hint="eastAsia"/>
-        </w:rPr>
-        <w:t>git push origin branch-name</w:t>
-      </w:r>
-      <w:r>
-        <w:rPr>
-          <w:rFonts w:hint="eastAsia"/>
-        </w:rPr>
-        <w:t>推送自己的修改</w:t>
-      </w:r>
-      <w:r>
-        <w:rPr>
-          <w:rFonts w:hint="eastAsia"/>
-        </w:rPr>
-        <w:t>.</w:t>
-      </w:r>
-    </w:p>
-    <w:p>
-      <w:pPr>
-        <w:ind w:firstLine="420"/>
-        <w:rPr>
-          <w:rFonts w:hint="eastAsia"/>
-        </w:rPr>
-      </w:pPr>
-      <w:r>
-        <w:rPr>
-          <w:rFonts w:hint="eastAsia"/>
-        </w:rPr>
-        <w:t>如果推送失败，则因为远程分支比你的本地更新早，需要先用</w:t>
-      </w:r>
-      <w:r>
-        <w:rPr>
-          <w:rFonts w:hint="eastAsia"/>
-        </w:rPr>
-        <w:t>git pull</w:t>
-      </w:r>
-      <w:r>
-        <w:rPr>
-          <w:rFonts w:hint="eastAsia"/>
-        </w:rPr>
-        <w:t>试图合并。</w:t>
-      </w:r>
-    </w:p>
-    <w:p>
-      <w:pPr>
-        <w:ind w:firstLine="420"/>
-        <w:rPr>
-          <w:rFonts w:hint="eastAsia"/>
-        </w:rPr>
-      </w:pPr>
-      <w:r>
-        <w:rPr>
-          <w:rFonts w:hint="eastAsia"/>
-        </w:rPr>
-        <w:t>如果合并有冲突，则需要解决冲突，并在本地提交。再用</w:t>
-      </w:r>
-      <w:r>
-        <w:rPr>
-          <w:rFonts w:hint="eastAsia"/>
-        </w:rPr>
-        <w:t>git push origin branch-name</w:t>
-      </w:r>
-      <w:r>
-        <w:rPr>
-          <w:rFonts w:hint="eastAsia"/>
-        </w:rPr>
-        <w:t>推送。</w:t>
-      </w:r>
-    </w:p>
-    <w:p/>
     <w:sectPr>
       <w:pgSz w:w="11906" w:h="16838"/>
       <w:pgMar w:top="1440" w:right="1800" w:bottom="1440" w:left="1800" w:header="851" w:footer="992" w:gutter="0"/>
@@ -2535,6 +3587,44 @@
     </w:sectPr>
   </w:body>
 </w:document>
+</file>
+
+<file path=word/endnotes.xml><?xml version="1.0" encoding="utf-8"?>
+<w:endnotes xmlns:wpc="http://schemas.microsoft.com/office/word/2010/wordprocessingCanvas" xmlns:mc="http://schemas.openxmlformats.org/markup-compatibility/2006" xmlns:o="urn:schemas-microsoft-com:office:office" xmlns:r="http://schemas.openxmlformats.org/officeDocument/2006/relationships" xmlns:m="http://schemas.openxmlformats.org/officeDocument/2006/math" xmlns:v="urn:schemas-microsoft-com:vml" xmlns:wp14="http://schemas.microsoft.com/office/word/2010/wordprocessingDrawing" xmlns:wp="http://schemas.openxmlformats.org/drawingml/2006/wordprocessingDrawing" xmlns:w10="urn:schemas-microsoft-com:office:word" xmlns:w="http://schemas.openxmlformats.org/wordprocessingml/2006/main" xmlns:w14="http://schemas.microsoft.com/office/word/2010/wordml" xmlns:w15="http://schemas.microsoft.com/office/word/2012/wordml" xmlns:wpg="http://schemas.microsoft.com/office/word/2010/wordprocessingGroup" xmlns:wpi="http://schemas.microsoft.com/office/word/2010/wordprocessingInk" xmlns:wne="http://schemas.microsoft.com/office/word/2006/wordml" xmlns:wps="http://schemas.microsoft.com/office/word/2010/wordprocessingShape" mc:Ignorable="w14 w15 wp14">
+  <w:endnote w:type="separator" w:id="-1">
+    <w:p>
+      <w:r>
+        <w:separator/>
+      </w:r>
+    </w:p>
+  </w:endnote>
+  <w:endnote w:type="continuationSeparator" w:id="0">
+    <w:p>
+      <w:r>
+        <w:continuationSeparator/>
+      </w:r>
+    </w:p>
+  </w:endnote>
+</w:endnotes>
+</file>
+
+<file path=word/footnotes.xml><?xml version="1.0" encoding="utf-8"?>
+<w:footnotes xmlns:wpc="http://schemas.microsoft.com/office/word/2010/wordprocessingCanvas" xmlns:mc="http://schemas.openxmlformats.org/markup-compatibility/2006" xmlns:o="urn:schemas-microsoft-com:office:office" xmlns:r="http://schemas.openxmlformats.org/officeDocument/2006/relationships" xmlns:m="http://schemas.openxmlformats.org/officeDocument/2006/math" xmlns:v="urn:schemas-microsoft-com:vml" xmlns:wp14="http://schemas.microsoft.com/office/word/2010/wordprocessingDrawing" xmlns:wp="http://schemas.openxmlformats.org/drawingml/2006/wordprocessingDrawing" xmlns:w10="urn:schemas-microsoft-com:office:word" xmlns:w="http://schemas.openxmlformats.org/wordprocessingml/2006/main" xmlns:w14="http://schemas.microsoft.com/office/word/2010/wordml" xmlns:w15="http://schemas.microsoft.com/office/word/2012/wordml" xmlns:wpg="http://schemas.microsoft.com/office/word/2010/wordprocessingGroup" xmlns:wpi="http://schemas.microsoft.com/office/word/2010/wordprocessingInk" xmlns:wne="http://schemas.microsoft.com/office/word/2006/wordml" xmlns:wps="http://schemas.microsoft.com/office/word/2010/wordprocessingShape" mc:Ignorable="w14 w15 wp14">
+  <w:footnote w:type="separator" w:id="-1">
+    <w:p>
+      <w:r>
+        <w:separator/>
+      </w:r>
+    </w:p>
+  </w:footnote>
+  <w:footnote w:type="continuationSeparator" w:id="0">
+    <w:p>
+      <w:r>
+        <w:continuationSeparator/>
+      </w:r>
+    </w:p>
+  </w:footnote>
+</w:footnotes>
 </file>
 
 <file path=word/styles.xml><?xml version="1.0" encoding="utf-8"?>
@@ -3115,6 +4205,71 @@
       <w:u w:val="single"/>
     </w:rPr>
   </w:style>
+  <w:style w:type="paragraph" w:styleId="a4">
+    <w:name w:val="header"/>
+    <w:basedOn w:val="a"/>
+    <w:link w:val="Char"/>
+    <w:uiPriority w:val="99"/>
+    <w:unhideWhenUsed/>
+    <w:rsid w:val="00D53447"/>
+    <w:pPr>
+      <w:pBdr>
+        <w:bottom w:val="single" w:sz="6" w:space="1" w:color="auto"/>
+      </w:pBdr>
+      <w:tabs>
+        <w:tab w:val="center" w:pos="4153"/>
+        <w:tab w:val="right" w:pos="8306"/>
+      </w:tabs>
+      <w:snapToGrid w:val="0"/>
+      <w:jc w:val="center"/>
+    </w:pPr>
+    <w:rPr>
+      <w:sz w:val="18"/>
+      <w:szCs w:val="18"/>
+    </w:rPr>
+  </w:style>
+  <w:style w:type="character" w:customStyle="1" w:styleId="Char">
+    <w:name w:val="页眉 Char"/>
+    <w:basedOn w:val="a0"/>
+    <w:link w:val="a4"/>
+    <w:uiPriority w:val="99"/>
+    <w:rsid w:val="00D53447"/>
+    <w:rPr>
+      <w:sz w:val="18"/>
+      <w:szCs w:val="18"/>
+    </w:rPr>
+  </w:style>
+  <w:style w:type="paragraph" w:styleId="a5">
+    <w:name w:val="footer"/>
+    <w:basedOn w:val="a"/>
+    <w:link w:val="Char0"/>
+    <w:uiPriority w:val="99"/>
+    <w:unhideWhenUsed/>
+    <w:rsid w:val="00D53447"/>
+    <w:pPr>
+      <w:tabs>
+        <w:tab w:val="center" w:pos="4153"/>
+        <w:tab w:val="right" w:pos="8306"/>
+      </w:tabs>
+      <w:snapToGrid w:val="0"/>
+      <w:jc w:val="left"/>
+    </w:pPr>
+    <w:rPr>
+      <w:sz w:val="18"/>
+      <w:szCs w:val="18"/>
+    </w:rPr>
+  </w:style>
+  <w:style w:type="character" w:customStyle="1" w:styleId="Char0">
+    <w:name w:val="页脚 Char"/>
+    <w:basedOn w:val="a0"/>
+    <w:link w:val="a5"/>
+    <w:uiPriority w:val="99"/>
+    <w:rsid w:val="00D53447"/>
+    <w:rPr>
+      <w:sz w:val="18"/>
+      <w:szCs w:val="18"/>
+    </w:rPr>
+  </w:style>
 </w:styles>
 </file>
 

--- a/git_study.docx
+++ b/git_study.docx
@@ -237,7 +237,63 @@
         <w:t>托管。</w:t>
       </w:r>
     </w:p>
-    <w:p/>
+    <w:p>
+      <w:r>
+        <w:rPr>
+          <w:noProof/>
+        </w:rPr>
+        <w:drawing>
+          <wp:inline distT="0" distB="0" distL="0" distR="0">
+            <wp:extent cx="5274310" cy="2632392"/>
+            <wp:effectExtent l="0" t="0" r="2540" b="0"/>
+            <wp:docPr id="1" name="图片 1" descr="http://img.my.csdn.net/uploads/201208/06/1344242125_1840.png"/>
+            <wp:cNvGraphicFramePr>
+              <a:graphicFrameLocks xmlns:a="http://schemas.openxmlformats.org/drawingml/2006/main" noChangeAspect="1"/>
+            </wp:cNvGraphicFramePr>
+            <a:graphic xmlns:a="http://schemas.openxmlformats.org/drawingml/2006/main">
+              <a:graphicData uri="http://schemas.openxmlformats.org/drawingml/2006/picture">
+                <pic:pic xmlns:pic="http://schemas.openxmlformats.org/drawingml/2006/picture">
+                  <pic:nvPicPr>
+                    <pic:cNvPr id="0" name="Picture 1" descr="http://img.my.csdn.net/uploads/201208/06/1344242125_1840.png"/>
+                    <pic:cNvPicPr>
+                      <a:picLocks noChangeAspect="1" noChangeArrowheads="1"/>
+                    </pic:cNvPicPr>
+                  </pic:nvPicPr>
+                  <pic:blipFill>
+                    <a:blip r:embed="rId6">
+                      <a:extLst>
+                        <a:ext uri="{28A0092B-C50C-407E-A947-70E740481C1C}">
+                          <a14:useLocalDpi xmlns:a14="http://schemas.microsoft.com/office/drawing/2010/main" val="0"/>
+                        </a:ext>
+                      </a:extLst>
+                    </a:blip>
+                    <a:srcRect/>
+                    <a:stretch>
+                      <a:fillRect/>
+                    </a:stretch>
+                  </pic:blipFill>
+                  <pic:spPr bwMode="auto">
+                    <a:xfrm>
+                      <a:off x="0" y="0"/>
+                      <a:ext cx="5274310" cy="2632392"/>
+                    </a:xfrm>
+                    <a:prstGeom prst="rect">
+                      <a:avLst/>
+                    </a:prstGeom>
+                    <a:noFill/>
+                    <a:ln>
+                      <a:noFill/>
+                    </a:ln>
+                  </pic:spPr>
+                </pic:pic>
+              </a:graphicData>
+            </a:graphic>
+          </wp:inline>
+        </w:drawing>
+      </w:r>
+      <w:bookmarkStart w:id="0" w:name="_GoBack"/>
+      <w:bookmarkEnd w:id="0"/>
+    </w:p>
     <w:p>
       <w:pPr>
         <w:pStyle w:val="2"/>
@@ -517,6 +573,7 @@
         <w:ind w:firstLineChars="600" w:firstLine="1260"/>
       </w:pPr>
       <w:r>
+        <w:lastRenderedPageBreak/>
         <w:t>（</w:t>
       </w:r>
       <w:r>
@@ -712,7 +769,6 @@
         <w:rPr>
           <w:rFonts w:hint="eastAsia"/>
         </w:rPr>
-        <w:lastRenderedPageBreak/>
         <w:t>1.</w:t>
       </w:r>
       <w:r>
@@ -1422,6 +1478,7 @@
         <w:rPr>
           <w:rFonts w:hint="eastAsia"/>
         </w:rPr>
+        <w:lastRenderedPageBreak/>
         <w:t>1.</w:t>
       </w:r>
       <w:r>
@@ -1623,7 +1680,6 @@
     <w:p/>
     <w:p>
       <w:r>
-        <w:lastRenderedPageBreak/>
         <w:tab/>
       </w:r>
     </w:p>
@@ -1646,7 +1702,7 @@
       <w:r>
         <w:t xml:space="preserve">git remote add origin </w:t>
       </w:r>
-      <w:hyperlink r:id="rId6" w:history="1">
+      <w:hyperlink r:id="rId7" w:history="1">
         <w:r>
           <w:rPr>
             <w:rStyle w:val="a3"/>
@@ -1949,7 +2005,7 @@
       <w:r>
         <w:t xml:space="preserve"> clone </w:t>
       </w:r>
-      <w:hyperlink r:id="rId7" w:history="1">
+      <w:hyperlink r:id="rId8" w:history="1">
         <w:r>
           <w:rPr>
             <w:rStyle w:val="a3"/>
@@ -2309,6 +2365,7 @@
         <w:rPr>
           <w:rFonts w:hint="eastAsia"/>
         </w:rPr>
+        <w:lastRenderedPageBreak/>
         <w:t>（</w:t>
       </w:r>
       <w:r>
@@ -2474,11 +2531,6 @@
       </w:r>
     </w:p>
     <w:p>
-      <w:pPr>
-        <w:rPr>
-          <w:rFonts w:hint="eastAsia"/>
-        </w:rPr>
-      </w:pPr>
       <w:r>
         <w:tab/>
       </w:r>
@@ -2497,11 +2549,6 @@
     </w:p>
     <w:p/>
     <w:p>
-      <w:pPr>
-        <w:rPr>
-          <w:rFonts w:hint="eastAsia"/>
-        </w:rPr>
-      </w:pPr>
       <w:r>
         <w:rPr>
           <w:rFonts w:hint="eastAsia"/>
@@ -2547,11 +2594,6 @@
     </w:p>
     <w:p/>
     <w:p>
-      <w:pPr>
-        <w:rPr>
-          <w:rFonts w:hint="eastAsia"/>
-        </w:rPr>
-      </w:pPr>
       <w:r>
         <w:rPr>
           <w:rFonts w:hint="eastAsia"/>
@@ -2579,11 +2621,6 @@
     </w:p>
     <w:p/>
     <w:p>
-      <w:pPr>
-        <w:rPr>
-          <w:rFonts w:hint="eastAsia"/>
-        </w:rPr>
-      </w:pPr>
       <w:r>
         <w:rPr>
           <w:rFonts w:hint="eastAsia"/>
@@ -2623,11 +2660,6 @@
     </w:p>
     <w:p/>
     <w:p>
-      <w:pPr>
-        <w:rPr>
-          <w:rFonts w:hint="eastAsia"/>
-        </w:rPr>
-      </w:pPr>
       <w:r>
         <w:rPr>
           <w:rFonts w:hint="eastAsia"/>
@@ -2655,11 +2687,6 @@
     </w:p>
     <w:p/>
     <w:p>
-      <w:pPr>
-        <w:rPr>
-          <w:rFonts w:hint="eastAsia"/>
-        </w:rPr>
-      </w:pPr>
       <w:r>
         <w:rPr>
           <w:rFonts w:hint="eastAsia"/>
@@ -2735,11 +2762,6 @@
     </w:p>
     <w:p/>
     <w:p>
-      <w:pPr>
-        <w:rPr>
-          <w:rFonts w:hint="eastAsia"/>
-        </w:rPr>
-      </w:pPr>
       <w:r>
         <w:rPr>
           <w:rFonts w:hint="eastAsia"/>
@@ -2755,11 +2777,6 @@
     </w:p>
     <w:p/>
     <w:p>
-      <w:pPr>
-        <w:rPr>
-          <w:rFonts w:hint="eastAsia"/>
-        </w:rPr>
-      </w:pPr>
       <w:r>
         <w:rPr>
           <w:rFonts w:hint="eastAsia"/>
@@ -2787,11 +2804,6 @@
     </w:p>
     <w:p/>
     <w:p>
-      <w:pPr>
-        <w:rPr>
-          <w:rFonts w:hint="eastAsia"/>
-        </w:rPr>
-      </w:pPr>
       <w:r>
         <w:rPr>
           <w:rFonts w:hint="eastAsia"/>
@@ -2807,11 +2819,6 @@
     </w:p>
     <w:p/>
     <w:p>
-      <w:pPr>
-        <w:rPr>
-          <w:rFonts w:hint="eastAsia"/>
-        </w:rPr>
-      </w:pPr>
       <w:r>
         <w:rPr>
           <w:rFonts w:hint="eastAsia"/>
@@ -2863,11 +2870,6 @@
     </w:p>
     <w:p/>
     <w:p>
-      <w:pPr>
-        <w:rPr>
-          <w:rFonts w:hint="eastAsia"/>
-        </w:rPr>
-      </w:pPr>
       <w:r>
         <w:rPr>
           <w:rFonts w:hint="eastAsia"/>
@@ -2913,11 +2915,6 @@
     </w:p>
     <w:p/>
     <w:p>
-      <w:pPr>
-        <w:rPr>
-          <w:rFonts w:hint="eastAsia"/>
-        </w:rPr>
-      </w:pPr>
       <w:r>
         <w:rPr>
           <w:rFonts w:hint="eastAsia"/>
@@ -2945,11 +2942,6 @@
     </w:p>
     <w:p/>
     <w:p>
-      <w:pPr>
-        <w:rPr>
-          <w:rFonts w:hint="eastAsia"/>
-        </w:rPr>
-      </w:pPr>
       <w:r>
         <w:rPr>
           <w:rFonts w:hint="eastAsia"/>
@@ -2971,11 +2963,6 @@
     </w:p>
     <w:p/>
     <w:p>
-      <w:pPr>
-        <w:rPr>
-          <w:rFonts w:hint="eastAsia"/>
-        </w:rPr>
-      </w:pPr>
       <w:r>
         <w:rPr>
           <w:rFonts w:hint="eastAsia"/>
@@ -3015,11 +3002,6 @@
     </w:p>
     <w:p/>
     <w:p>
-      <w:pPr>
-        <w:rPr>
-          <w:rFonts w:hint="eastAsia"/>
-        </w:rPr>
-      </w:pPr>
       <w:r>
         <w:rPr>
           <w:rFonts w:hint="eastAsia"/>
@@ -3047,11 +3029,6 @@
     </w:p>
     <w:p/>
     <w:p>
-      <w:pPr>
-        <w:rPr>
-          <w:rFonts w:hint="eastAsia"/>
-        </w:rPr>
-      </w:pPr>
       <w:r>
         <w:rPr>
           <w:rFonts w:hint="eastAsia"/>
@@ -3067,11 +3044,6 @@
     </w:p>
     <w:p/>
     <w:p>
-      <w:pPr>
-        <w:rPr>
-          <w:rFonts w:hint="eastAsia"/>
-        </w:rPr>
-      </w:pPr>
       <w:r>
         <w:rPr>
           <w:rFonts w:hint="eastAsia"/>
@@ -3135,11 +3107,6 @@
     </w:p>
     <w:p/>
     <w:p>
-      <w:pPr>
-        <w:rPr>
-          <w:rFonts w:hint="eastAsia"/>
-        </w:rPr>
-      </w:pPr>
       <w:r>
         <w:rPr>
           <w:rFonts w:hint="eastAsia"/>
@@ -3155,11 +3122,6 @@
     </w:p>
     <w:p/>
     <w:p>
-      <w:pPr>
-        <w:rPr>
-          <w:rFonts w:hint="eastAsia"/>
-        </w:rPr>
-      </w:pPr>
       <w:r>
         <w:rPr>
           <w:rFonts w:hint="eastAsia"/>
@@ -3223,11 +3185,6 @@
     </w:p>
     <w:p/>
     <w:p>
-      <w:pPr>
-        <w:rPr>
-          <w:rFonts w:hint="eastAsia"/>
-        </w:rPr>
-      </w:pPr>
       <w:r>
         <w:rPr>
           <w:rFonts w:hint="eastAsia"/>
@@ -3243,11 +3200,6 @@
     </w:p>
     <w:p/>
     <w:p>
-      <w:pPr>
-        <w:rPr>
-          <w:rFonts w:hint="eastAsia"/>
-        </w:rPr>
-      </w:pPr>
       <w:r>
         <w:rPr>
           <w:rFonts w:hint="eastAsia"/>
@@ -3275,11 +3227,6 @@
     </w:p>
     <w:p/>
     <w:p>
-      <w:pPr>
-        <w:rPr>
-          <w:rFonts w:hint="eastAsia"/>
-        </w:rPr>
-      </w:pPr>
       <w:r>
         <w:rPr>
           <w:rFonts w:hint="eastAsia"/>
@@ -3307,11 +3254,6 @@
     </w:p>
     <w:p/>
     <w:p>
-      <w:pPr>
-        <w:rPr>
-          <w:rFonts w:hint="eastAsia"/>
-        </w:rPr>
-      </w:pPr>
       <w:r>
         <w:rPr>
           <w:rFonts w:hint="eastAsia"/>
@@ -3351,11 +3293,6 @@
     </w:p>
     <w:p/>
     <w:p>
-      <w:pPr>
-        <w:rPr>
-          <w:rFonts w:hint="eastAsia"/>
-        </w:rPr>
-      </w:pPr>
       <w:r>
         <w:rPr>
           <w:rFonts w:hint="eastAsia"/>
@@ -3371,11 +3308,6 @@
     </w:p>
     <w:p/>
     <w:p>
-      <w:pPr>
-        <w:rPr>
-          <w:rFonts w:hint="eastAsia"/>
-        </w:rPr>
-      </w:pPr>
       <w:r>
         <w:rPr>
           <w:rFonts w:hint="eastAsia"/>
@@ -3403,11 +3335,6 @@
     </w:p>
     <w:p/>
     <w:p>
-      <w:pPr>
-        <w:rPr>
-          <w:rFonts w:hint="eastAsia"/>
-        </w:rPr>
-      </w:pPr>
       <w:r>
         <w:rPr>
           <w:rFonts w:hint="eastAsia"/>
@@ -3423,11 +3350,6 @@
     </w:p>
     <w:p/>
     <w:p>
-      <w:pPr>
-        <w:rPr>
-          <w:rFonts w:hint="eastAsia"/>
-        </w:rPr>
-      </w:pPr>
       <w:r>
         <w:rPr>
           <w:rFonts w:hint="eastAsia"/>
@@ -3443,11 +3365,6 @@
     </w:p>
     <w:p/>
     <w:p>
-      <w:pPr>
-        <w:rPr>
-          <w:rFonts w:hint="eastAsia"/>
-        </w:rPr>
-      </w:pPr>
       <w:r>
         <w:rPr>
           <w:rFonts w:hint="eastAsia"/>
@@ -3463,11 +3380,6 @@
     </w:p>
     <w:p/>
     <w:p>
-      <w:pPr>
-        <w:rPr>
-          <w:rFonts w:hint="eastAsia"/>
-        </w:rPr>
-      </w:pPr>
       <w:r>
         <w:rPr>
           <w:rFonts w:hint="eastAsia"/>
@@ -3495,11 +3407,6 @@
     </w:p>
     <w:p/>
     <w:p>
-      <w:pPr>
-        <w:rPr>
-          <w:rFonts w:hint="eastAsia"/>
-        </w:rPr>
-      </w:pPr>
       <w:r>
         <w:rPr>
           <w:rFonts w:hint="eastAsia"/>
@@ -3515,11 +3422,6 @@
     </w:p>
     <w:p/>
     <w:p>
-      <w:pPr>
-        <w:rPr>
-          <w:rFonts w:hint="eastAsia"/>
-        </w:rPr>
-      </w:pPr>
       <w:r>
         <w:rPr>
           <w:rFonts w:hint="eastAsia"/>
@@ -3547,11 +3449,6 @@
     </w:p>
     <w:p/>
     <w:p>
-      <w:pPr>
-        <w:rPr>
-          <w:rFonts w:hint="eastAsia"/>
-        </w:rPr>
-      </w:pPr>
       <w:r>
         <w:rPr>
           <w:rFonts w:hint="eastAsia"/>
@@ -3576,8 +3473,6 @@
         </w:rPr>
         <w:t>分支推送到远程库对应的远程分支上</w:t>
       </w:r>
-      <w:bookmarkStart w:id="0" w:name="_GoBack"/>
-      <w:bookmarkEnd w:id="0"/>
     </w:p>
     <w:sectPr>
       <w:pgSz w:w="11906" w:h="16838"/>
